--- a/exchange/src/main/webapp/download_template/word/cggl.docx
+++ b/exchange/src/main/webapp/download_template/word/cggl.docx
@@ -51,7 +51,9 @@
         </w:tblBorders>
         <w:tblLayout w:type="fixed"/>
         <w:tblCellMar>
+          <w:top w:w="0" w:type="dxa"/>
           <w:left w:w="108" w:type="dxa"/>
+          <w:bottom w:w="0" w:type="dxa"/>
           <w:right w:w="108" w:type="dxa"/>
         </w:tblCellMar>
       </w:tblPr>
@@ -73,7 +75,9 @@
           </w:tblBorders>
           <w:tblLayout w:type="fixed"/>
           <w:tblCellMar>
+            <w:top w:w="0" w:type="dxa"/>
             <w:left w:w="108" w:type="dxa"/>
+            <w:bottom w:w="0" w:type="dxa"/>
             <w:right w:w="108" w:type="dxa"/>
           </w:tblCellMar>
         </w:tblPrEx>
@@ -127,8 +131,6 @@
               </w:rPr>
               <w:t>{{tzdw}}</w:t>
             </w:r>
-            <w:bookmarkStart w:id="0" w:name="_GoBack"/>
-            <w:bookmarkEnd w:id="0"/>
           </w:p>
         </w:tc>
       </w:tr>
@@ -144,7 +146,9 @@
           </w:tblBorders>
           <w:tblLayout w:type="fixed"/>
           <w:tblCellMar>
+            <w:top w:w="0" w:type="dxa"/>
             <w:left w:w="108" w:type="dxa"/>
+            <w:bottom w:w="0" w:type="dxa"/>
             <w:right w:w="108" w:type="dxa"/>
           </w:tblCellMar>
         </w:tblPrEx>
@@ -260,7 +264,9 @@
           </w:tblBorders>
           <w:tblLayout w:type="fixed"/>
           <w:tblCellMar>
+            <w:top w:w="0" w:type="dxa"/>
             <w:left w:w="108" w:type="dxa"/>
+            <w:bottom w:w="0" w:type="dxa"/>
             <w:right w:w="108" w:type="dxa"/>
           </w:tblCellMar>
         </w:tblPrEx>
@@ -376,7 +382,9 @@
           </w:tblBorders>
           <w:tblLayout w:type="fixed"/>
           <w:tblCellMar>
+            <w:top w:w="0" w:type="dxa"/>
             <w:left w:w="108" w:type="dxa"/>
+            <w:bottom w:w="0" w:type="dxa"/>
             <w:right w:w="108" w:type="dxa"/>
           </w:tblCellMar>
         </w:tblPrEx>
@@ -492,7 +500,9 @@
           </w:tblBorders>
           <w:tblLayout w:type="fixed"/>
           <w:tblCellMar>
+            <w:top w:w="0" w:type="dxa"/>
             <w:left w:w="108" w:type="dxa"/>
+            <w:bottom w:w="0" w:type="dxa"/>
             <w:right w:w="108" w:type="dxa"/>
           </w:tblCellMar>
         </w:tblPrEx>
@@ -608,7 +618,9 @@
           </w:tblBorders>
           <w:tblLayout w:type="fixed"/>
           <w:tblCellMar>
+            <w:top w:w="0" w:type="dxa"/>
             <w:left w:w="108" w:type="dxa"/>
+            <w:bottom w:w="0" w:type="dxa"/>
             <w:right w:w="108" w:type="dxa"/>
           </w:tblCellMar>
         </w:tblPrEx>
@@ -659,7 +671,17 @@
                 <w:vertAlign w:val="baseline"/>
                 <w:lang w:val="en-US" w:eastAsia="zh-CN"/>
               </w:rPr>
-              <w:t>{{cjsj}}</w:t>
+              <w:t>{{cjsj</w:t>
+            </w:r>
+            <w:bookmarkStart w:id="0" w:name="_GoBack"/>
+            <w:bookmarkEnd w:id="0"/>
+            <w:r>
+              <w:rPr>
+                <w:rFonts w:hint="eastAsia"/>
+                <w:vertAlign w:val="baseline"/>
+                <w:lang w:val="en-US" w:eastAsia="zh-CN"/>
+              </w:rPr>
+              <w:t>}}</w:t>
             </w:r>
           </w:p>
         </w:tc>
@@ -724,7 +746,9 @@
           </w:tblBorders>
           <w:tblLayout w:type="fixed"/>
           <w:tblCellMar>
+            <w:top w:w="0" w:type="dxa"/>
             <w:left w:w="108" w:type="dxa"/>
+            <w:bottom w:w="0" w:type="dxa"/>
             <w:right w:w="108" w:type="dxa"/>
           </w:tblCellMar>
         </w:tblPrEx>
@@ -793,7 +817,9 @@
           </w:tblBorders>
           <w:tblLayout w:type="fixed"/>
           <w:tblCellMar>
+            <w:top w:w="0" w:type="dxa"/>
             <w:left w:w="108" w:type="dxa"/>
+            <w:bottom w:w="0" w:type="dxa"/>
             <w:right w:w="108" w:type="dxa"/>
           </w:tblCellMar>
         </w:tblPrEx>
@@ -862,7 +888,9 @@
           </w:tblBorders>
           <w:tblLayout w:type="fixed"/>
           <w:tblCellMar>
+            <w:top w:w="0" w:type="dxa"/>
             <w:left w:w="108" w:type="dxa"/>
+            <w:bottom w:w="0" w:type="dxa"/>
             <w:right w:w="108" w:type="dxa"/>
           </w:tblCellMar>
         </w:tblPrEx>
@@ -931,7 +959,9 @@
           </w:tblBorders>
           <w:tblLayout w:type="fixed"/>
           <w:tblCellMar>
+            <w:top w:w="0" w:type="dxa"/>
             <w:left w:w="108" w:type="dxa"/>
+            <w:bottom w:w="0" w:type="dxa"/>
             <w:right w:w="108" w:type="dxa"/>
           </w:tblCellMar>
         </w:tblPrEx>
@@ -1116,7 +1146,7 @@
     <w:lsdException w:unhideWhenUsed="0" w:uiPriority="0" w:semiHidden="0" w:name="HTML Code"/>
     <w:lsdException w:unhideWhenUsed="0" w:uiPriority="0" w:semiHidden="0" w:name="HTML Definition"/>
     <w:lsdException w:unhideWhenUsed="0" w:uiPriority="0" w:semiHidden="0" w:name="HTML Keyboard"/>
-    <w:lsdException w:unhideWhenUsed="0" w:uiPriority="0" w:semiHidden="0" w:name="HTML Preformatted"/>
+    <w:lsdException w:qFormat="1" w:unhideWhenUsed="0" w:uiPriority="0" w:semiHidden="0" w:name="HTML Preformatted"/>
     <w:lsdException w:unhideWhenUsed="0" w:uiPriority="0" w:semiHidden="0" w:name="HTML Sample"/>
     <w:lsdException w:unhideWhenUsed="0" w:uiPriority="0" w:semiHidden="0" w:name="HTML Typewriter"/>
     <w:lsdException w:unhideWhenUsed="0" w:uiPriority="0" w:semiHidden="0" w:name="HTML Variable"/>
@@ -1362,6 +1392,7 @@
   <w:style w:type="paragraph" w:styleId="6">
     <w:name w:val="HTML Preformatted"/>
     <w:basedOn w:val="1"/>
+    <w:qFormat/>
     <w:uiPriority w:val="0"/>
     <w:pPr>
       <w:tabs>
